--- a/UNIP - PIM II - ADS - 2025 2º SEMESTRE.docx
+++ b/UNIP - PIM II - ADS - 2025 2º SEMESTRE.docx
@@ -4058,10 +4058,7 @@
             <w:t xml:space="preserve"> .................................... 31</w:t>
           </w:r>
         </w:p>
-        <w:p>
-          <w:bookmarkStart w:id="32" w:name="_GoBack"/>
-          <w:bookmarkEnd w:id="32"/>
-        </w:p>
+        <w:p/>
         <w:p>
           <w:r>
             <w:rPr>
@@ -4114,9 +4111,9 @@
           <w:szCs w:val="24"/>
         </w:rPr>
       </w:pPr>
-      <w:bookmarkStart w:id="33" w:name="_6le8yr6wxtnt" w:colFirst="0" w:colLast="0"/>
-      <w:bookmarkStart w:id="34" w:name="_Toc213446779"/>
-      <w:bookmarkEnd w:id="33"/>
+      <w:bookmarkStart w:id="32" w:name="_6le8yr6wxtnt" w:colFirst="0" w:colLast="0"/>
+      <w:bookmarkStart w:id="33" w:name="_Toc213446779"/>
+      <w:bookmarkEnd w:id="32"/>
       <w:r>
         <w:rPr>
           <w:sz w:val="24"/>
@@ -4125,7 +4122,7 @@
         <w:lastRenderedPageBreak/>
         <w:t>1. INTRODUÇÃO</w:t>
       </w:r>
-      <w:bookmarkEnd w:id="34"/>
+      <w:bookmarkEnd w:id="33"/>
       <w:r>
         <w:rPr>
           <w:sz w:val="24"/>
@@ -4174,13 +4171,13 @@
         <w:ind w:left="0" w:firstLine="0"/>
         <w:jc w:val="both"/>
       </w:pPr>
-      <w:bookmarkStart w:id="35" w:name="_6ym3aaagmvgw" w:colFirst="0" w:colLast="0"/>
-      <w:bookmarkStart w:id="36" w:name="_Toc213446780"/>
+      <w:bookmarkStart w:id="34" w:name="_6ym3aaagmvgw" w:colFirst="0" w:colLast="0"/>
+      <w:bookmarkStart w:id="35" w:name="_Toc213446780"/>
+      <w:bookmarkEnd w:id="34"/>
+      <w:r>
+        <w:t>1.1 OBJETIVO GERAL</w:t>
+      </w:r>
       <w:bookmarkEnd w:id="35"/>
-      <w:r>
-        <w:t>1.1 OBJETIVO GERAL</w:t>
-      </w:r>
-      <w:bookmarkEnd w:id="36"/>
     </w:p>
     <w:p/>
     <w:p>
@@ -4227,14 +4224,14 @@
         <w:pStyle w:val="Ttulo2"/>
         <w:jc w:val="left"/>
       </w:pPr>
-      <w:bookmarkStart w:id="37" w:name="_f8bs2bnvo5t" w:colFirst="0" w:colLast="0"/>
-      <w:bookmarkStart w:id="38" w:name="_Toc213446781"/>
-      <w:bookmarkEnd w:id="37"/>
+      <w:bookmarkStart w:id="36" w:name="_f8bs2bnvo5t" w:colFirst="0" w:colLast="0"/>
+      <w:bookmarkStart w:id="37" w:name="_Toc213446781"/>
+      <w:bookmarkEnd w:id="36"/>
       <w:r>
         <w:lastRenderedPageBreak/>
         <w:t>1.2 OBJETIVOS ESPECÍFICOS</w:t>
       </w:r>
-      <w:bookmarkEnd w:id="38"/>
+      <w:bookmarkEnd w:id="37"/>
     </w:p>
     <w:p/>
     <w:p>
@@ -4346,8 +4343,8 @@
           <w:color w:val="auto"/>
         </w:rPr>
       </w:pPr>
-      <w:bookmarkStart w:id="39" w:name="_66v9aumwklmm" w:colFirst="0" w:colLast="0"/>
-      <w:bookmarkEnd w:id="39"/>
+      <w:bookmarkStart w:id="38" w:name="_66v9aumwklmm" w:colFirst="0" w:colLast="0"/>
+      <w:bookmarkEnd w:id="38"/>
     </w:p>
     <w:p/>
     <w:p>
@@ -4355,11 +4352,11 @@
         <w:pStyle w:val="Ttulo2"/>
         <w:jc w:val="left"/>
       </w:pPr>
-      <w:bookmarkStart w:id="40" w:name="_Toc213446782"/>
+      <w:bookmarkStart w:id="39" w:name="_Toc213446782"/>
       <w:r>
         <w:t>1.3 CONTEXTUALIZAÇÃO DO CASO</w:t>
       </w:r>
-      <w:bookmarkEnd w:id="40"/>
+      <w:bookmarkEnd w:id="39"/>
     </w:p>
     <w:p>
       <w:pPr>
@@ -4382,8 +4379,8 @@
         <w:ind w:firstLine="0"/>
         <w:jc w:val="left"/>
       </w:pPr>
-      <w:bookmarkStart w:id="41" w:name="_bnlkfu3a0n1y" w:colFirst="0" w:colLast="0"/>
-      <w:bookmarkEnd w:id="41"/>
+      <w:bookmarkStart w:id="40" w:name="_bnlkfu3a0n1y" w:colFirst="0" w:colLast="0"/>
+      <w:bookmarkEnd w:id="40"/>
     </w:p>
     <w:p>
       <w:pPr>
@@ -4408,7 +4405,7 @@
           <w:szCs w:val="24"/>
         </w:rPr>
       </w:pPr>
-      <w:bookmarkStart w:id="42" w:name="_Toc213446783"/>
+      <w:bookmarkStart w:id="41" w:name="_Toc213446783"/>
       <w:r>
         <w:rPr>
           <w:sz w:val="24"/>
@@ -4417,7 +4414,7 @@
         <w:lastRenderedPageBreak/>
         <w:t>2. PROGRAMAÇÃO ESTRUTURADA EM C</w:t>
       </w:r>
-      <w:bookmarkEnd w:id="42"/>
+      <w:bookmarkEnd w:id="41"/>
       <w:r>
         <w:rPr>
           <w:sz w:val="24"/>
@@ -4479,13 +4476,13 @@
         <w:pStyle w:val="Ttulo2"/>
         <w:jc w:val="left"/>
       </w:pPr>
-      <w:bookmarkStart w:id="43" w:name="_6e9p0bdgsl0s" w:colFirst="0" w:colLast="0"/>
-      <w:bookmarkStart w:id="44" w:name="_Toc213446784"/>
+      <w:bookmarkStart w:id="42" w:name="_6e9p0bdgsl0s" w:colFirst="0" w:colLast="0"/>
+      <w:bookmarkStart w:id="43" w:name="_Toc213446784"/>
+      <w:bookmarkEnd w:id="42"/>
+      <w:r>
+        <w:t>2.1 O Básico dos Fundamentos da Linguagem C</w:t>
+      </w:r>
       <w:bookmarkEnd w:id="43"/>
-      <w:r>
-        <w:t>2.1 O Básico dos Fundamentos da Linguagem C</w:t>
-      </w:r>
-      <w:bookmarkEnd w:id="44"/>
     </w:p>
     <w:p>
       <w:pPr>
@@ -4537,13 +4534,13 @@
         <w:pStyle w:val="Ttulo2"/>
         <w:jc w:val="left"/>
       </w:pPr>
-      <w:bookmarkStart w:id="45" w:name="_v4437x6609ul" w:colFirst="0" w:colLast="0"/>
-      <w:bookmarkStart w:id="46" w:name="_Toc213446785"/>
+      <w:bookmarkStart w:id="44" w:name="_v4437x6609ul" w:colFirst="0" w:colLast="0"/>
+      <w:bookmarkStart w:id="45" w:name="_Toc213446785"/>
+      <w:bookmarkEnd w:id="44"/>
+      <w:r>
+        <w:t>2.2 Interfaces e Integrações</w:t>
+      </w:r>
       <w:bookmarkEnd w:id="45"/>
-      <w:r>
-        <w:t>2.2 Interfaces e Integrações</w:t>
-      </w:r>
-      <w:bookmarkEnd w:id="46"/>
     </w:p>
     <w:p>
       <w:pPr>
@@ -4579,13 +4576,13 @@
         <w:pStyle w:val="Ttulo2"/>
         <w:jc w:val="left"/>
       </w:pPr>
-      <w:bookmarkStart w:id="47" w:name="_fvwf8gy1kgnb" w:colFirst="0" w:colLast="0"/>
-      <w:bookmarkStart w:id="48" w:name="_Toc213446786"/>
+      <w:bookmarkStart w:id="46" w:name="_fvwf8gy1kgnb" w:colFirst="0" w:colLast="0"/>
+      <w:bookmarkStart w:id="47" w:name="_Toc213446786"/>
+      <w:bookmarkEnd w:id="46"/>
+      <w:r>
+        <w:t>2.3 Virtudes de C</w:t>
+      </w:r>
       <w:bookmarkEnd w:id="47"/>
-      <w:r>
-        <w:t>2.3 Virtudes de C</w:t>
-      </w:r>
-      <w:bookmarkEnd w:id="48"/>
     </w:p>
     <w:p>
       <w:pPr>
@@ -4655,13 +4652,13 @@
         <w:pStyle w:val="Ttulo2"/>
         <w:jc w:val="left"/>
       </w:pPr>
-      <w:bookmarkStart w:id="49" w:name="_bz8ojca6w1rt" w:colFirst="0" w:colLast="0"/>
-      <w:bookmarkStart w:id="50" w:name="_Toc213446787"/>
+      <w:bookmarkStart w:id="48" w:name="_bz8ojca6w1rt" w:colFirst="0" w:colLast="0"/>
+      <w:bookmarkStart w:id="49" w:name="_Toc213446787"/>
+      <w:bookmarkEnd w:id="48"/>
+      <w:r>
+        <w:t>2.4 Limitações da Linguagem C</w:t>
+      </w:r>
       <w:bookmarkEnd w:id="49"/>
-      <w:r>
-        <w:t>2.4 Limitações da Linguagem C</w:t>
-      </w:r>
-      <w:bookmarkEnd w:id="50"/>
     </w:p>
     <w:p>
       <w:pPr>
@@ -4736,7 +4733,7 @@
           <w:szCs w:val="24"/>
         </w:rPr>
       </w:pPr>
-      <w:bookmarkStart w:id="51" w:name="_Toc213446788"/>
+      <w:bookmarkStart w:id="50" w:name="_Toc213446788"/>
       <w:r>
         <w:rPr>
           <w:sz w:val="24"/>
@@ -4745,7 +4742,7 @@
         <w:lastRenderedPageBreak/>
         <w:t>3. ENGENHARIA DE SOFTWARE ÁGIL</w:t>
       </w:r>
-      <w:bookmarkEnd w:id="51"/>
+      <w:bookmarkEnd w:id="50"/>
     </w:p>
     <w:p/>
     <w:p>
@@ -4753,13 +4750,13 @@
         <w:pStyle w:val="Ttulo2"/>
         <w:jc w:val="left"/>
       </w:pPr>
-      <w:bookmarkStart w:id="52" w:name="_pe8jyhxknd44" w:colFirst="0" w:colLast="0"/>
-      <w:bookmarkStart w:id="53" w:name="_Toc213446789"/>
+      <w:bookmarkStart w:id="51" w:name="_pe8jyhxknd44" w:colFirst="0" w:colLast="0"/>
+      <w:bookmarkStart w:id="52" w:name="_Toc213446789"/>
+      <w:bookmarkEnd w:id="51"/>
+      <w:r>
+        <w:t>3.1 Caracterização da Engenharia de Software</w:t>
+      </w:r>
       <w:bookmarkEnd w:id="52"/>
-      <w:r>
-        <w:t>3.1 Caracterização da Engenharia de Software</w:t>
-      </w:r>
-      <w:bookmarkEnd w:id="53"/>
     </w:p>
     <w:p>
       <w:pPr>
@@ -4784,11 +4781,11 @@
         <w:pStyle w:val="Ttulo2"/>
         <w:jc w:val="left"/>
       </w:pPr>
-      <w:bookmarkStart w:id="54" w:name="_Toc213446790"/>
+      <w:bookmarkStart w:id="53" w:name="_Toc213446790"/>
       <w:r>
         <w:t>3.2 Metodologia Ágil - Scrum</w:t>
       </w:r>
-      <w:bookmarkEnd w:id="54"/>
+      <w:bookmarkEnd w:id="53"/>
     </w:p>
     <w:p>
       <w:pPr>
@@ -4891,11 +4888,11 @@
         <w:pStyle w:val="Ttulo2"/>
         <w:jc w:val="left"/>
       </w:pPr>
-      <w:bookmarkStart w:id="55" w:name="_Toc213446791"/>
+      <w:bookmarkStart w:id="54" w:name="_Toc213446791"/>
       <w:r>
         <w:t>3.3 Processo de Desenvolvimento dos Artefatos</w:t>
       </w:r>
-      <w:bookmarkEnd w:id="55"/>
+      <w:bookmarkEnd w:id="54"/>
     </w:p>
     <w:p>
       <w:pPr>
@@ -4920,12 +4917,12 @@
         <w:pStyle w:val="Ttulo2"/>
         <w:jc w:val="both"/>
       </w:pPr>
-      <w:bookmarkStart w:id="56" w:name="_Toc213446792"/>
+      <w:bookmarkStart w:id="55" w:name="_Toc213446792"/>
       <w:r>
         <w:lastRenderedPageBreak/>
         <w:t>3.4 Levantamento de Requisitos</w:t>
       </w:r>
-      <w:bookmarkEnd w:id="56"/>
+      <w:bookmarkEnd w:id="55"/>
     </w:p>
     <w:p>
       <w:pPr>
@@ -5301,27 +5298,27 @@
       <w:pPr>
         <w:ind w:right="3"/>
       </w:pPr>
-      <w:bookmarkStart w:id="57" w:name="_we5uxlomhhev" w:colFirst="0" w:colLast="0"/>
-      <w:bookmarkEnd w:id="57"/>
+      <w:bookmarkStart w:id="56" w:name="_we5uxlomhhev" w:colFirst="0" w:colLast="0"/>
+      <w:bookmarkEnd w:id="56"/>
     </w:p>
     <w:p>
       <w:pPr>
         <w:pStyle w:val="Ttulo2"/>
         <w:jc w:val="left"/>
       </w:pPr>
-      <w:bookmarkStart w:id="58" w:name="_q514yhvfw4m0" w:colFirst="0" w:colLast="0"/>
-      <w:bookmarkStart w:id="59" w:name="_Toc213446794"/>
+      <w:bookmarkStart w:id="57" w:name="_q514yhvfw4m0" w:colFirst="0" w:colLast="0"/>
+      <w:bookmarkStart w:id="58" w:name="_Toc213446794"/>
+      <w:bookmarkEnd w:id="57"/>
+      <w:r>
+        <w:t>3.5</w:t>
+      </w:r>
+      <w:r>
+        <w:t xml:space="preserve"> </w:t>
+      </w:r>
+      <w:r>
+        <w:t>Descrição dos Processos e Fluxos de Dados</w:t>
+      </w:r>
       <w:bookmarkEnd w:id="58"/>
-      <w:r>
-        <w:t>3.5</w:t>
-      </w:r>
-      <w:r>
-        <w:t xml:space="preserve"> </w:t>
-      </w:r>
-      <w:r>
-        <w:t>Descrição dos Processos e Fluxos de Dados</w:t>
-      </w:r>
-      <w:bookmarkEnd w:id="59"/>
     </w:p>
     <w:p/>
     <w:p>
@@ -5414,14 +5411,14 @@
         <w:ind w:left="-5" w:firstLine="0"/>
         <w:jc w:val="left"/>
       </w:pPr>
-      <w:bookmarkStart w:id="60" w:name="_c62ebrc1mlls" w:colFirst="0" w:colLast="0"/>
-      <w:bookmarkStart w:id="61" w:name="_Toc213446795"/>
-      <w:bookmarkEnd w:id="60"/>
+      <w:bookmarkStart w:id="59" w:name="_c62ebrc1mlls" w:colFirst="0" w:colLast="0"/>
+      <w:bookmarkStart w:id="60" w:name="_Toc213446795"/>
+      <w:bookmarkEnd w:id="59"/>
       <w:r>
         <w:lastRenderedPageBreak/>
         <w:t>4. ESTRUTURA DE DADOS EM PYTHON</w:t>
       </w:r>
-      <w:bookmarkEnd w:id="61"/>
+      <w:bookmarkEnd w:id="60"/>
       <w:r>
         <w:t xml:space="preserve"> </w:t>
       </w:r>
@@ -5451,13 +5448,13 @@
         <w:pStyle w:val="Ttulo2"/>
         <w:jc w:val="left"/>
       </w:pPr>
-      <w:bookmarkStart w:id="62" w:name="_jj3j5s4514yf" w:colFirst="0" w:colLast="0"/>
-      <w:bookmarkStart w:id="63" w:name="_Toc213446796"/>
+      <w:bookmarkStart w:id="61" w:name="_jj3j5s4514yf" w:colFirst="0" w:colLast="0"/>
+      <w:bookmarkStart w:id="62" w:name="_Toc213446796"/>
+      <w:bookmarkEnd w:id="61"/>
+      <w:r>
+        <w:t>4.1 Python Data Structures</w:t>
+      </w:r>
       <w:bookmarkEnd w:id="62"/>
-      <w:r>
-        <w:t>4.1 Python Data Structures</w:t>
-      </w:r>
-      <w:bookmarkEnd w:id="63"/>
     </w:p>
     <w:p>
       <w:pPr>
@@ -5494,13 +5491,13 @@
         <w:pStyle w:val="Ttulo2"/>
         <w:jc w:val="left"/>
       </w:pPr>
-      <w:bookmarkStart w:id="64" w:name="_xi702qkp0et6" w:colFirst="0" w:colLast="0"/>
-      <w:bookmarkStart w:id="65" w:name="_Toc213446797"/>
+      <w:bookmarkStart w:id="63" w:name="_xi702qkp0et6" w:colFirst="0" w:colLast="0"/>
+      <w:bookmarkStart w:id="64" w:name="_Toc213446797"/>
+      <w:bookmarkEnd w:id="63"/>
+      <w:r>
+        <w:t>4.2 Estrutura Condicional e de Repetição</w:t>
+      </w:r>
       <w:bookmarkEnd w:id="64"/>
-      <w:r>
-        <w:t>4.2 Estrutura Condicional e de Repetição</w:t>
-      </w:r>
-      <w:bookmarkEnd w:id="65"/>
     </w:p>
     <w:p>
       <w:pPr>
@@ -5556,14 +5553,14 @@
         <w:pStyle w:val="Ttulo2"/>
         <w:jc w:val="left"/>
       </w:pPr>
-      <w:bookmarkStart w:id="66" w:name="_99j94h4kzpte" w:colFirst="0" w:colLast="0"/>
-      <w:bookmarkStart w:id="67" w:name="_Toc213446798"/>
-      <w:bookmarkEnd w:id="66"/>
+      <w:bookmarkStart w:id="65" w:name="_99j94h4kzpte" w:colFirst="0" w:colLast="0"/>
+      <w:bookmarkStart w:id="66" w:name="_Toc213446798"/>
+      <w:bookmarkEnd w:id="65"/>
       <w:r>
         <w:lastRenderedPageBreak/>
         <w:t>4.3 Interação entre Python e C</w:t>
       </w:r>
-      <w:bookmarkEnd w:id="67"/>
+      <w:bookmarkEnd w:id="66"/>
     </w:p>
     <w:p>
       <w:pPr>
@@ -5597,13 +5594,13 @@
         <w:pStyle w:val="Ttulo2"/>
         <w:jc w:val="left"/>
       </w:pPr>
-      <w:bookmarkStart w:id="68" w:name="_o6atycioyc2a" w:colFirst="0" w:colLast="0"/>
-      <w:bookmarkStart w:id="69" w:name="_Toc213446799"/>
+      <w:bookmarkStart w:id="67" w:name="_o6atycioyc2a" w:colFirst="0" w:colLast="0"/>
+      <w:bookmarkStart w:id="68" w:name="_Toc213446799"/>
+      <w:bookmarkEnd w:id="67"/>
+      <w:r>
+        <w:t>4.4 A Interface e a Visualização de Recursos</w:t>
+      </w:r>
       <w:bookmarkEnd w:id="68"/>
-      <w:r>
-        <w:t>4.4 A Interface e a Visualização de Recursos</w:t>
-      </w:r>
-      <w:bookmarkEnd w:id="69"/>
     </w:p>
     <w:p>
       <w:pPr>
@@ -5633,13 +5630,13 @@
         <w:pStyle w:val="Ttulo2"/>
         <w:jc w:val="left"/>
       </w:pPr>
-      <w:bookmarkStart w:id="70" w:name="_5hinwg9einkx" w:colFirst="0" w:colLast="0"/>
-      <w:bookmarkStart w:id="71" w:name="_Toc213446800"/>
+      <w:bookmarkStart w:id="69" w:name="_5hinwg9einkx" w:colFirst="0" w:colLast="0"/>
+      <w:bookmarkStart w:id="70" w:name="_Toc213446800"/>
+      <w:bookmarkEnd w:id="69"/>
+      <w:r>
+        <w:t>4.5 Principais Componentes do Sistema</w:t>
+      </w:r>
       <w:bookmarkEnd w:id="70"/>
-      <w:r>
-        <w:t>4.5 Principais Componentes do Sistema</w:t>
-      </w:r>
-      <w:bookmarkEnd w:id="71"/>
     </w:p>
     <w:p>
       <w:pPr>
@@ -5692,13 +5689,13 @@
         <w:pStyle w:val="Ttulo2"/>
         <w:jc w:val="left"/>
       </w:pPr>
-      <w:bookmarkStart w:id="72" w:name="_sm3rlx4k3fxg" w:colFirst="0" w:colLast="0"/>
-      <w:bookmarkStart w:id="73" w:name="_Toc213446801"/>
+      <w:bookmarkStart w:id="71" w:name="_sm3rlx4k3fxg" w:colFirst="0" w:colLast="0"/>
+      <w:bookmarkStart w:id="72" w:name="_Toc213446801"/>
+      <w:bookmarkEnd w:id="71"/>
+      <w:r>
+        <w:t>4.6 Importância no Desenvolvimento de Software</w:t>
+      </w:r>
       <w:bookmarkEnd w:id="72"/>
-      <w:r>
-        <w:t>4.6 Importância no Desenvolvimento de Software</w:t>
-      </w:r>
-      <w:bookmarkEnd w:id="73"/>
     </w:p>
     <w:p>
       <w:pPr>
@@ -5733,9 +5730,9 @@
           <w:szCs w:val="24"/>
         </w:rPr>
       </w:pPr>
-      <w:bookmarkStart w:id="74" w:name="_w3vsoupkg0ia" w:colFirst="0" w:colLast="0"/>
-      <w:bookmarkStart w:id="75" w:name="_Toc213446802"/>
-      <w:bookmarkEnd w:id="74"/>
+      <w:bookmarkStart w:id="73" w:name="_w3vsoupkg0ia" w:colFirst="0" w:colLast="0"/>
+      <w:bookmarkStart w:id="74" w:name="_Toc213446802"/>
+      <w:bookmarkEnd w:id="73"/>
       <w:r>
         <w:rPr>
           <w:sz w:val="24"/>
@@ -5744,7 +5741,7 @@
         <w:lastRenderedPageBreak/>
         <w:t>5. ANÁLISE E PROJETO DE SISTEMAS</w:t>
       </w:r>
-      <w:bookmarkEnd w:id="75"/>
+      <w:bookmarkEnd w:id="74"/>
     </w:p>
     <w:p>
       <w:pPr>
@@ -5756,13 +5753,13 @@
         <w:pStyle w:val="Ttulo2"/>
         <w:jc w:val="left"/>
       </w:pPr>
-      <w:bookmarkStart w:id="76" w:name="_jqhej19cauz6" w:colFirst="0" w:colLast="0"/>
-      <w:bookmarkStart w:id="77" w:name="_Toc213446803"/>
+      <w:bookmarkStart w:id="75" w:name="_jqhej19cauz6" w:colFirst="0" w:colLast="0"/>
+      <w:bookmarkStart w:id="76" w:name="_Toc213446803"/>
+      <w:bookmarkEnd w:id="75"/>
+      <w:r>
+        <w:t>5.1 Caracterização da Análise e do Projeto de Sistemas</w:t>
+      </w:r>
       <w:bookmarkEnd w:id="76"/>
-      <w:r>
-        <w:t>5.1 Caracterização da Análise e do Projeto de Sistemas</w:t>
-      </w:r>
-      <w:bookmarkEnd w:id="77"/>
     </w:p>
     <w:p>
       <w:pPr>
@@ -5796,13 +5793,13 @@
         <w:pStyle w:val="Ttulo2"/>
         <w:jc w:val="left"/>
       </w:pPr>
-      <w:bookmarkStart w:id="78" w:name="_85ewulmli5gr" w:colFirst="0" w:colLast="0"/>
-      <w:bookmarkStart w:id="79" w:name="_Toc213446804"/>
+      <w:bookmarkStart w:id="77" w:name="_85ewulmli5gr" w:colFirst="0" w:colLast="0"/>
+      <w:bookmarkStart w:id="78" w:name="_Toc213446804"/>
+      <w:bookmarkEnd w:id="77"/>
+      <w:r>
+        <w:t>5.2 Lógica Adotada para o Sistema</w:t>
+      </w:r>
       <w:bookmarkEnd w:id="78"/>
-      <w:r>
-        <w:t>5.2 Lógica Adotada para o Sistema</w:t>
-      </w:r>
-      <w:bookmarkEnd w:id="79"/>
     </w:p>
     <w:p>
       <w:pPr>
@@ -5827,13 +5824,13 @@
         <w:pStyle w:val="Ttulo2"/>
         <w:jc w:val="left"/>
       </w:pPr>
-      <w:bookmarkStart w:id="80" w:name="_icd5xlqgw73u" w:colFirst="0" w:colLast="0"/>
-      <w:bookmarkStart w:id="81" w:name="_Toc213446805"/>
+      <w:bookmarkStart w:id="79" w:name="_icd5xlqgw73u" w:colFirst="0" w:colLast="0"/>
+      <w:bookmarkStart w:id="80" w:name="_Toc213446805"/>
+      <w:bookmarkEnd w:id="79"/>
+      <w:r>
+        <w:t>5.3 Desenvolvimento dos Diagramas UML</w:t>
+      </w:r>
       <w:bookmarkEnd w:id="80"/>
-      <w:r>
-        <w:t>5.3 Desenvolvimento dos Diagramas UML</w:t>
-      </w:r>
-      <w:bookmarkEnd w:id="81"/>
     </w:p>
     <w:p>
       <w:pPr>
@@ -5880,14 +5877,14 @@
         <w:pStyle w:val="Ttulo2"/>
         <w:jc w:val="left"/>
       </w:pPr>
-      <w:bookmarkStart w:id="82" w:name="_wcxsd9nlw84s" w:colFirst="0" w:colLast="0"/>
-      <w:bookmarkStart w:id="83" w:name="_Toc213446806"/>
-      <w:bookmarkEnd w:id="82"/>
+      <w:bookmarkStart w:id="81" w:name="_wcxsd9nlw84s" w:colFirst="0" w:colLast="0"/>
+      <w:bookmarkStart w:id="82" w:name="_Toc213446806"/>
+      <w:bookmarkEnd w:id="81"/>
       <w:r>
         <w:lastRenderedPageBreak/>
         <w:t>5.4 Proposta de Arquitetura e Padrões Utilizados</w:t>
       </w:r>
-      <w:bookmarkEnd w:id="83"/>
+      <w:bookmarkEnd w:id="82"/>
     </w:p>
     <w:p>
       <w:pPr>
@@ -5912,13 +5909,13 @@
         <w:pStyle w:val="Ttulo2"/>
         <w:jc w:val="left"/>
       </w:pPr>
-      <w:bookmarkStart w:id="84" w:name="_thum3fp60vxq" w:colFirst="0" w:colLast="0"/>
-      <w:bookmarkStart w:id="85" w:name="_Toc213446807"/>
+      <w:bookmarkStart w:id="83" w:name="_thum3fp60vxq" w:colFirst="0" w:colLast="0"/>
+      <w:bookmarkStart w:id="84" w:name="_Toc213446807"/>
+      <w:bookmarkEnd w:id="83"/>
+      <w:r>
+        <w:t>5.5 Justificativa das Escolhas Técnicas</w:t>
+      </w:r>
       <w:bookmarkEnd w:id="84"/>
-      <w:r>
-        <w:t>5.5 Justificativa das Escolhas Técnicas</w:t>
-      </w:r>
-      <w:bookmarkEnd w:id="85"/>
     </w:p>
     <w:p/>
     <w:p>
@@ -5939,14 +5936,14 @@
         <w:pStyle w:val="Ttulo2"/>
         <w:jc w:val="left"/>
       </w:pPr>
-      <w:bookmarkStart w:id="86" w:name="_Toc213446808"/>
+      <w:bookmarkStart w:id="85" w:name="_Toc213446808"/>
       <w:r>
         <w:t xml:space="preserve">5.6 </w:t>
       </w:r>
       <w:r>
         <w:t>Contribuição da Análise e Projeto de Sistemas</w:t>
       </w:r>
-      <w:bookmarkEnd w:id="86"/>
+      <w:bookmarkEnd w:id="85"/>
     </w:p>
     <w:p/>
     <w:p>
@@ -5978,7 +5975,7 @@
           <w:szCs w:val="24"/>
         </w:rPr>
       </w:pPr>
-      <w:bookmarkStart w:id="87" w:name="_Toc213446809"/>
+      <w:bookmarkStart w:id="86" w:name="_Toc213446809"/>
       <w:r>
         <w:rPr>
           <w:sz w:val="24"/>
@@ -5987,7 +5984,7 @@
         <w:lastRenderedPageBreak/>
         <w:t>6. REDES DE COMPUTADORES E SISTEMAS DISTRIBUÍDOS</w:t>
       </w:r>
-      <w:bookmarkEnd w:id="87"/>
+      <w:bookmarkEnd w:id="86"/>
       <w:r>
         <w:rPr>
           <w:sz w:val="24"/>
@@ -6114,12 +6111,12 @@
           <w:u w:val="single"/>
         </w:rPr>
       </w:pPr>
-      <w:bookmarkStart w:id="88" w:name="_5s3l4ptqf7po" w:colFirst="0" w:colLast="0"/>
-      <w:bookmarkEnd w:id="88"/>
+      <w:bookmarkStart w:id="87" w:name="_5s3l4ptqf7po" w:colFirst="0" w:colLast="0"/>
+      <w:bookmarkEnd w:id="87"/>
       <w:r>
         <w:br w:type="page"/>
       </w:r>
-      <w:bookmarkStart w:id="89" w:name="_Toc213446810"/>
+      <w:bookmarkStart w:id="88" w:name="_Toc213446810"/>
       <w:r>
         <w:rPr>
           <w:sz w:val="24"/>
@@ -6128,7 +6125,7 @@
         <w:lastRenderedPageBreak/>
         <w:t>7. EDUCAÇÃO AMBIENTAL</w:t>
       </w:r>
-      <w:bookmarkEnd w:id="89"/>
+      <w:bookmarkEnd w:id="88"/>
       <w:r>
         <w:rPr>
           <w:sz w:val="24"/>
@@ -6230,8 +6227,8 @@
       <w:r>
         <w:t>Essas ações reforçam o compromisso da instituição com a sustentabilidade e demonstram como a tecnologia pode ser uma aliada da Educação Ambiental, promovendo a conscientização e o desenvolvimento de práticas mais responsáveis dentro do ambiente escolar.</w:t>
       </w:r>
-      <w:bookmarkStart w:id="90" w:name="_mphy4zlla267" w:colFirst="0" w:colLast="0"/>
-      <w:bookmarkEnd w:id="90"/>
+      <w:bookmarkStart w:id="89" w:name="_mphy4zlla267" w:colFirst="0" w:colLast="0"/>
+      <w:bookmarkEnd w:id="89"/>
     </w:p>
     <w:p>
       <w:r>
@@ -6247,7 +6244,7 @@
           <w:szCs w:val="24"/>
         </w:rPr>
       </w:pPr>
-      <w:bookmarkStart w:id="91" w:name="_Toc213446811"/>
+      <w:bookmarkStart w:id="90" w:name="_Toc213446811"/>
       <w:r>
         <w:rPr>
           <w:sz w:val="24"/>
@@ -6256,7 +6253,7 @@
         <w:lastRenderedPageBreak/>
         <w:t>8. INTELIGÊNCIA ARTIFICIAL</w:t>
       </w:r>
-      <w:bookmarkEnd w:id="91"/>
+      <w:bookmarkEnd w:id="90"/>
       <w:r>
         <w:rPr>
           <w:sz w:val="24"/>
@@ -6335,9 +6332,9 @@
           <w:szCs w:val="24"/>
         </w:rPr>
       </w:pPr>
-      <w:bookmarkStart w:id="92" w:name="_1o000l8f1afq" w:colFirst="0" w:colLast="0"/>
-      <w:bookmarkStart w:id="93" w:name="_Toc213446812"/>
-      <w:bookmarkEnd w:id="92"/>
+      <w:bookmarkStart w:id="91" w:name="_1o000l8f1afq" w:colFirst="0" w:colLast="0"/>
+      <w:bookmarkStart w:id="92" w:name="_Toc213446812"/>
+      <w:bookmarkEnd w:id="91"/>
       <w:r>
         <w:rPr>
           <w:sz w:val="24"/>
@@ -6346,7 +6343,7 @@
         <w:lastRenderedPageBreak/>
         <w:t>9. PESQUISA, TECNOLOGIA E INOVAÇÃO</w:t>
       </w:r>
-      <w:bookmarkEnd w:id="93"/>
+      <w:bookmarkEnd w:id="92"/>
       <w:r>
         <w:rPr>
           <w:sz w:val="24"/>
@@ -6454,9 +6451,9 @@
         <w:lastRenderedPageBreak/>
         <w:t xml:space="preserve"> </w:t>
       </w:r>
-      <w:bookmarkStart w:id="94" w:name="_9rjldhlpxnkz" w:colFirst="0" w:colLast="0"/>
-      <w:bookmarkStart w:id="95" w:name="_Toc213446813"/>
-      <w:bookmarkEnd w:id="94"/>
+      <w:bookmarkStart w:id="93" w:name="_9rjldhlpxnkz" w:colFirst="0" w:colLast="0"/>
+      <w:bookmarkStart w:id="94" w:name="_Toc213446813"/>
+      <w:bookmarkEnd w:id="93"/>
       <w:r>
         <w:rPr>
           <w:sz w:val="24"/>
@@ -6464,7 +6461,7 @@
         </w:rPr>
         <w:t>10. DESENVOLVIMENTO DO PROJETO</w:t>
       </w:r>
-      <w:bookmarkEnd w:id="95"/>
+      <w:bookmarkEnd w:id="94"/>
     </w:p>
     <w:p>
       <w:pPr>
@@ -6524,13 +6521,13 @@
         <w:pStyle w:val="Ttulo2"/>
         <w:jc w:val="left"/>
       </w:pPr>
-      <w:bookmarkStart w:id="96" w:name="_r5vewwj6f072" w:colFirst="0" w:colLast="0"/>
-      <w:bookmarkStart w:id="97" w:name="_Toc213446814"/>
+      <w:bookmarkStart w:id="95" w:name="_r5vewwj6f072" w:colFirst="0" w:colLast="0"/>
+      <w:bookmarkStart w:id="96" w:name="_Toc213446814"/>
+      <w:bookmarkEnd w:id="95"/>
+      <w:r>
+        <w:t>10.1 Inteligência Artificial No Futuro do Projeto</w:t>
+      </w:r>
       <w:bookmarkEnd w:id="96"/>
-      <w:r>
-        <w:t>10.1 Inteligência Artificial No Futuro do Projeto</w:t>
-      </w:r>
-      <w:bookmarkEnd w:id="97"/>
     </w:p>
     <w:p>
       <w:pPr>
@@ -6558,14 +6555,14 @@
         <w:lastRenderedPageBreak/>
         <w:tab/>
       </w:r>
-      <w:bookmarkStart w:id="98" w:name="_Toc213446815"/>
+      <w:bookmarkStart w:id="97" w:name="_Toc213446815"/>
       <w:r>
         <w:t xml:space="preserve">10.2 </w:t>
       </w:r>
       <w:r>
         <w:t>Diagramas e Representações Gráficas do Sistema</w:t>
       </w:r>
-      <w:bookmarkEnd w:id="98"/>
+      <w:bookmarkEnd w:id="97"/>
     </w:p>
     <w:p>
       <w:pPr>
@@ -6576,8 +6573,8 @@
           <w:szCs w:val="20"/>
         </w:rPr>
       </w:pPr>
-      <w:bookmarkStart w:id="99" w:name="_bbw5i9s52tbp" w:colFirst="0" w:colLast="0"/>
-      <w:bookmarkEnd w:id="99"/>
+      <w:bookmarkStart w:id="98" w:name="_bbw5i9s52tbp" w:colFirst="0" w:colLast="0"/>
+      <w:bookmarkEnd w:id="98"/>
     </w:p>
     <w:p>
       <w:pPr>
@@ -8114,9 +8111,9 @@
           <w:szCs w:val="24"/>
         </w:rPr>
       </w:pPr>
-      <w:bookmarkStart w:id="100" w:name="_ugieoxb0g526" w:colFirst="0" w:colLast="0"/>
-      <w:bookmarkStart w:id="101" w:name="_Toc213446816"/>
-      <w:bookmarkEnd w:id="100"/>
+      <w:bookmarkStart w:id="99" w:name="_ugieoxb0g526" w:colFirst="0" w:colLast="0"/>
+      <w:bookmarkStart w:id="100" w:name="_Toc213446816"/>
+      <w:bookmarkEnd w:id="99"/>
     </w:p>
     <w:p>
       <w:pPr>
@@ -8135,7 +8132,7 @@
         </w:rPr>
         <w:t>11. CONCLUSÃO</w:t>
       </w:r>
-      <w:bookmarkEnd w:id="101"/>
+      <w:bookmarkEnd w:id="100"/>
     </w:p>
     <w:p>
       <w:pPr>
@@ -8196,9 +8193,9 @@
           <w:szCs w:val="24"/>
         </w:rPr>
       </w:pPr>
-      <w:bookmarkStart w:id="102" w:name="_f8b9bwq6xep9" w:colFirst="0" w:colLast="0"/>
-      <w:bookmarkStart w:id="103" w:name="_Toc213446817"/>
-      <w:bookmarkEnd w:id="102"/>
+      <w:bookmarkStart w:id="101" w:name="_f8b9bwq6xep9" w:colFirst="0" w:colLast="0"/>
+      <w:bookmarkStart w:id="102" w:name="_Toc213446817"/>
+      <w:bookmarkEnd w:id="101"/>
       <w:r>
         <w:rPr>
           <w:sz w:val="24"/>
@@ -8206,7 +8203,7 @@
         </w:rPr>
         <w:t>12. REFERÊNCIAS</w:t>
       </w:r>
-      <w:bookmarkEnd w:id="103"/>
+      <w:bookmarkEnd w:id="102"/>
     </w:p>
     <w:p/>
     <w:p/>
@@ -8671,33 +8668,42 @@
     </w:p>
     <w:p>
       <w:pPr>
-        <w:spacing w:after="51" w:line="259" w:lineRule="auto"/>
-        <w:ind w:left="851" w:firstLine="0"/>
-        <w:jc w:val="left"/>
-      </w:pPr>
-    </w:p>
-    <w:bookmarkStart w:id="104" w:name="_ykecd84vc7r" w:colFirst="0" w:colLast="0"/>
-    <w:bookmarkStart w:id="105" w:name="_36lsa6kloxbd" w:colFirst="0" w:colLast="0"/>
-    <w:bookmarkEnd w:id="104"/>
-    <w:bookmarkEnd w:id="105"/>
-    <w:bookmarkStart w:id="106" w:name="_MON_1824191733"/>
-    <w:bookmarkEnd w:id="106"/>
-    <w:p>
-      <w:pPr>
         <w:spacing w:line="259" w:lineRule="auto"/>
         <w:ind w:firstLine="0"/>
         <w:jc w:val="left"/>
       </w:pPr>
-      <w:r>
-        <w:object w:dxaOrig="1533" w:dyaOrig="991" w14:anchorId="0C037A65">
-          <v:shape id="_x0000_i1025" type="#_x0000_t75" style="width:76.2pt;height:49.8pt" o:ole="">
+      <w:bookmarkStart w:id="103" w:name="_ykecd84vc7r" w:colFirst="0" w:colLast="0"/>
+      <w:bookmarkStart w:id="104" w:name="_36lsa6kloxbd" w:colFirst="0" w:colLast="0"/>
+      <w:bookmarkEnd w:id="103"/>
+      <w:bookmarkEnd w:id="104"/>
+    </w:p>
+    <w:p>
+      <w:pPr>
+        <w:spacing w:line="259" w:lineRule="auto"/>
+        <w:ind w:firstLine="0"/>
+        <w:jc w:val="left"/>
+      </w:pPr>
+    </w:p>
+    <w:bookmarkStart w:id="105" w:name="_MON_1824488519"/>
+    <w:bookmarkEnd w:id="105"/>
+    <w:p>
+      <w:pPr>
+        <w:spacing w:line="259" w:lineRule="auto"/>
+        <w:ind w:firstLine="0"/>
+        <w:jc w:val="left"/>
+      </w:pPr>
+      <w:r>
+        <w:object w:dxaOrig="1520" w:dyaOrig="985" w14:anchorId="75DC4DE1">
+          <v:shape id="_x0000_i1035" type="#_x0000_t75" style="width:76.2pt;height:49.2pt" o:ole="">
             <v:imagedata r:id="rId23" o:title=""/>
           </v:shape>
-          <o:OLEObject Type="Embed" ProgID="Word.Document.12" ShapeID="_x0000_i1025" DrawAspect="Icon" ObjectID="_1824430992" r:id="rId24">
+          <o:OLEObject Type="Embed" ProgID="Word.Document.12" ShapeID="_x0000_i1035" DrawAspect="Icon" ObjectID="_1824488536" r:id="rId24">
             <o:FieldCodes>\s</o:FieldCodes>
           </o:OLEObject>
         </w:object>
       </w:r>
+      <w:bookmarkStart w:id="106" w:name="_GoBack"/>
+      <w:bookmarkEnd w:id="106"/>
     </w:p>
     <w:sectPr>
       <w:headerReference w:type="even" r:id="rId25"/>
@@ -8877,7 +8883,7 @@
       <w:rPr>
         <w:noProof/>
       </w:rPr>
-      <w:t>6</w:t>
+      <w:t>30</w:t>
     </w:r>
     <w:r>
       <w:fldChar w:fldCharType="end"/>
@@ -8963,7 +8969,7 @@
       <w:rPr>
         <w:noProof/>
       </w:rPr>
-      <w:t>21</w:t>
+      <w:t>31</w:t>
     </w:r>
     <w:r>
       <w:fldChar w:fldCharType="end"/>
@@ -11202,7 +11208,7 @@
 </file>
 
 <file path=customXml/itemProps1.xml><?xml version="1.0" encoding="utf-8"?>
-<ds:datastoreItem xmlns:ds="http://schemas.openxmlformats.org/officeDocument/2006/customXml" ds:itemID="{3DDE1E50-B190-4D8F-BBA4-AB2924D2AA84}">
+<ds:datastoreItem xmlns:ds="http://schemas.openxmlformats.org/officeDocument/2006/customXml" ds:itemID="{10A09FAA-BFA3-4A50-ACB6-EE14A3C7027A}">
   <ds:schemaRefs>
     <ds:schemaRef ds:uri="http://schemas.openxmlformats.org/officeDocument/2006/bibliography"/>
   </ds:schemaRefs>
